--- a/doc/log/515030910092.docx
+++ b/doc/log/515030910092.docx
@@ -143,7 +143,6 @@
         <w:pStyle w:val="a7"/>
         <w:ind w:left="360" w:firstLineChars="0" w:firstLine="0"/>
         <w:rPr>
-          <w:rFonts w:hint="eastAsia"/>
           <w:sz w:val="24"/>
         </w:rPr>
       </w:pPr>
@@ -366,7 +365,6 @@
         <w:pStyle w:val="a7"/>
         <w:ind w:left="360" w:firstLineChars="0" w:firstLine="0"/>
         <w:rPr>
-          <w:rFonts w:hint="eastAsia"/>
           <w:sz w:val="24"/>
         </w:rPr>
       </w:pPr>
@@ -420,7 +418,6 @@
         </w:numPr>
         <w:ind w:firstLineChars="0"/>
         <w:rPr>
-          <w:rFonts w:hint="eastAsia"/>
           <w:sz w:val="24"/>
         </w:rPr>
       </w:pPr>
@@ -457,7 +454,7 @@
         <w:jc w:val="left"/>
         <w:textAlignment w:val="baseline"/>
         <w:rPr>
-          <w:rFonts w:ascii="inherit" w:eastAsia="宋体" w:hAnsi="inherit" w:cs="宋体"/>
+          <w:rFonts w:ascii="inherit" w:eastAsia="宋体" w:hAnsi="inherit" w:cs="宋体" w:hint="eastAsia"/>
           <w:color w:val="333333"/>
           <w:kern w:val="0"/>
           <w:sz w:val="24"/>
@@ -527,7 +524,7 @@
         <w:jc w:val="left"/>
         <w:textAlignment w:val="baseline"/>
         <w:rPr>
-          <w:rFonts w:ascii="inherit" w:eastAsia="宋体" w:hAnsi="inherit" w:cs="宋体"/>
+          <w:rFonts w:ascii="inherit" w:eastAsia="宋体" w:hAnsi="inherit" w:cs="宋体" w:hint="eastAsia"/>
           <w:color w:val="333333"/>
           <w:kern w:val="0"/>
           <w:sz w:val="24"/>
@@ -577,7 +574,7 @@
         <w:jc w:val="left"/>
         <w:textAlignment w:val="baseline"/>
         <w:rPr>
-          <w:rFonts w:ascii="inherit" w:eastAsia="宋体" w:hAnsi="inherit" w:cs="宋体"/>
+          <w:rFonts w:ascii="inherit" w:eastAsia="宋体" w:hAnsi="inherit" w:cs="宋体" w:hint="eastAsia"/>
           <w:color w:val="333333"/>
           <w:kern w:val="0"/>
           <w:sz w:val="24"/>
@@ -628,7 +625,7 @@
         <w:jc w:val="left"/>
         <w:textAlignment w:val="baseline"/>
         <w:rPr>
-          <w:rFonts w:ascii="inherit" w:eastAsia="宋体" w:hAnsi="inherit" w:cs="宋体"/>
+          <w:rFonts w:ascii="inherit" w:eastAsia="宋体" w:hAnsi="inherit" w:cs="宋体" w:hint="eastAsia"/>
           <w:color w:val="333333"/>
           <w:kern w:val="0"/>
           <w:sz w:val="24"/>
@@ -796,7 +793,6 @@
         <w:pStyle w:val="a7"/>
         <w:ind w:left="420" w:firstLineChars="0" w:firstLine="0"/>
         <w:rPr>
-          <w:rFonts w:hint="eastAsia"/>
           <w:sz w:val="24"/>
         </w:rPr>
       </w:pPr>
@@ -946,9 +942,6 @@
         </w:numPr>
         <w:ind w:firstLineChars="0"/>
         <w:jc w:val="left"/>
-        <w:rPr>
-          <w:rFonts w:hint="eastAsia"/>
-        </w:rPr>
       </w:pPr>
       <w:r>
         <w:t>Angular 模块（无论是根模块还是特性模块）都是一个带有@NgModule装饰器的类。</w:t>
@@ -977,9 +970,6 @@
         </w:numPr>
         <w:ind w:firstLineChars="0"/>
         <w:jc w:val="left"/>
-        <w:rPr>
-          <w:rFonts w:hint="eastAsia"/>
-        </w:rPr>
       </w:pPr>
       <w:r>
         <w:t>Angular 提供了一组 JavaScript 模块。可以把它们看做库模块。</w:t>
@@ -1074,9 +1064,6 @@
         </w:numPr>
         <w:ind w:firstLineChars="0"/>
         <w:jc w:val="left"/>
-        <w:rPr>
-          <w:rFonts w:hint="eastAsia"/>
-        </w:rPr>
       </w:pPr>
     </w:p>
     <w:p>
@@ -1121,9 +1108,6 @@
         </w:numPr>
         <w:ind w:firstLineChars="0"/>
         <w:jc w:val="left"/>
-        <w:rPr>
-          <w:rFonts w:hint="eastAsia"/>
-        </w:rPr>
       </w:pPr>
       <w:r>
         <w:rPr>
@@ -1177,9 +1161,6 @@
         </w:numPr>
         <w:ind w:firstLineChars="0"/>
         <w:jc w:val="left"/>
-        <w:rPr>
-          <w:rFonts w:hint="eastAsia"/>
-        </w:rPr>
       </w:pPr>
       <w:r>
         <w:rPr>
@@ -1233,9 +1214,6 @@
         </w:numPr>
         <w:ind w:firstLineChars="0"/>
         <w:jc w:val="left"/>
-        <w:rPr>
-          <w:rFonts w:hint="eastAsia"/>
-        </w:rPr>
       </w:pPr>
       <w:r>
         <w:t>Angular 支持数据绑定，一种让模板的各部分与组件的各部分相互合作的机制。 我们往模板 HTML 中添加绑定标记，来告诉 Angular 如何把二者联系起来。</w:t>
@@ -1284,15 +1262,9 @@
         </w:numPr>
         <w:ind w:firstLineChars="0"/>
         <w:jc w:val="left"/>
-        <w:rPr>
-          <w:rFonts w:hint="eastAsia"/>
-        </w:rPr>
-      </w:pPr>
-      <w:r>
-        <w:t xml:space="preserve">Angular 模板是动态的。当 Angular 渲染它们时，它会根据指令提供的操作对 DOM </w:t>
-      </w:r>
-      <w:r>
-        <w:t>进行转换</w:t>
+      </w:pPr>
+      <w:r>
+        <w:t>Angular 模板是动态的。当 Angular 渲染它们时，它会根据指令提供的操作对 DOM 进行转换</w:t>
       </w:r>
       <w:r>
         <w:rPr>
@@ -1310,9 +1282,6 @@
         </w:numPr>
         <w:ind w:firstLineChars="0"/>
         <w:jc w:val="left"/>
-        <w:rPr>
-          <w:rFonts w:hint="eastAsia"/>
-        </w:rPr>
       </w:pPr>
       <w:r>
         <w:rPr>
@@ -1347,13 +1316,8 @@
         </w:rPr>
         <w:t xml:space="preserve"> (service)</w:t>
       </w:r>
-      <w:r>
-        <w:rPr>
-          <w:rFonts w:hint="eastAsia"/>
-          <w:sz w:val="24"/>
-        </w:rPr>
-        <w:t>：</w:t>
-      </w:r>
+      <w:bookmarkStart w:id="0" w:name="_GoBack"/>
+      <w:bookmarkEnd w:id="0"/>
     </w:p>
     <w:p>
       <w:pPr>
@@ -1388,8 +1352,6 @@
         </w:rPr>
         <w:t>：</w:t>
       </w:r>
-      <w:bookmarkStart w:id="0" w:name="_GoBack"/>
-      <w:bookmarkEnd w:id="0"/>
     </w:p>
     <w:p>
       <w:pPr>
@@ -1400,9 +1362,6 @@
         </w:numPr>
         <w:ind w:firstLineChars="0"/>
         <w:jc w:val="left"/>
-        <w:rPr>
-          <w:rFonts w:hint="eastAsia"/>
-        </w:rPr>
       </w:pPr>
       <w:r>
         <w:rPr>
@@ -1423,9 +1382,6 @@
         </w:numPr>
         <w:ind w:firstLineChars="0"/>
         <w:jc w:val="left"/>
-        <w:rPr>
-          <w:rFonts w:hint="eastAsia"/>
-        </w:rPr>
       </w:pPr>
       <w:r>
         <w:t>Angular 通过查看构造函数的参数类型得知组件需要哪些服务。</w:t>
@@ -2752,6 +2708,7 @@
     <w:lsdException w:name="HTML Sample" w:semiHidden="1" w:unhideWhenUsed="1"/>
     <w:lsdException w:name="HTML Typewriter" w:semiHidden="1" w:unhideWhenUsed="1"/>
     <w:lsdException w:name="HTML Variable" w:semiHidden="1" w:unhideWhenUsed="1"/>
+    <w:lsdException w:name="Normal Table" w:semiHidden="1" w:unhideWhenUsed="1"/>
     <w:lsdException w:name="annotation subject" w:semiHidden="1" w:unhideWhenUsed="1"/>
     <w:lsdException w:name="No List" w:semiHidden="1" w:unhideWhenUsed="1"/>
     <w:lsdException w:name="Outline List 1" w:semiHidden="1" w:unhideWhenUsed="1"/>
@@ -2798,8 +2755,10 @@
     <w:lsdException w:name="Table Subtle 2" w:semiHidden="1" w:unhideWhenUsed="1"/>
     <w:lsdException w:name="Table Web 1" w:semiHidden="1" w:unhideWhenUsed="1"/>
     <w:lsdException w:name="Table Web 2" w:semiHidden="1" w:unhideWhenUsed="1"/>
+    <w:lsdException w:name="Table Web 3" w:semiHidden="1" w:unhideWhenUsed="1"/>
     <w:lsdException w:name="Balloon Text" w:semiHidden="1" w:unhideWhenUsed="1"/>
     <w:lsdException w:name="Table Grid" w:uiPriority="39"/>
+    <w:lsdException w:name="Table Theme" w:semiHidden="1" w:unhideWhenUsed="1"/>
     <w:lsdException w:name="Placeholder Text" w:semiHidden="1"/>
     <w:lsdException w:name="No Spacing" w:uiPriority="1" w:qFormat="1"/>
     <w:lsdException w:name="Light Shading" w:uiPriority="60"/>
